--- a/Project/Word/10-สารบัญตาราง.docx
+++ b/Project/Word/10-สารบัญตาราง.docx
@@ -1,10 +1,10 @@
 
 <file path=word/document.xml><?xml version="1.0" encoding="utf-8"?>
-<w:document xmlns:wpc="http://schemas.microsoft.com/office/word/2010/wordprocessingCanvas" xmlns:cx="http://schemas.microsoft.com/office/drawing/2014/chartex" xmlns:mc="http://schemas.openxmlformats.org/markup-compatibility/2006" xmlns:o="urn:schemas-microsoft-com:office:office" xmlns:r="http://schemas.openxmlformats.org/officeDocument/2006/relationships" xmlns:m="http://schemas.openxmlformats.org/officeDocument/2006/math" xmlns:v="urn:schemas-microsoft-com:vml" xmlns:wp14="http://schemas.microsoft.com/office/word/2010/wordprocessingDrawing" xmlns:wp="http://schemas.openxmlformats.org/drawingml/2006/wordprocessingDrawing" xmlns:w10="urn:schemas-microsoft-com:office:word" xmlns:w="http://schemas.openxmlformats.org/wordprocessingml/2006/main" xmlns:w14="http://schemas.microsoft.com/office/word/2010/wordml" xmlns:w15="http://schemas.microsoft.com/office/word/2012/wordml" xmlns:w16se="http://schemas.microsoft.com/office/word/2015/wordml/symex" xmlns:wpg="http://schemas.microsoft.com/office/word/2010/wordprocessingGroup" xmlns:wpi="http://schemas.microsoft.com/office/word/2010/wordprocessingInk" xmlns:wne="http://schemas.microsoft.com/office/word/2006/wordml" xmlns:wps="http://schemas.microsoft.com/office/word/2010/wordprocessingShape" mc:Ignorable="w14 w15 w16se wp14">
+<w:document xmlns:wpc="http://schemas.microsoft.com/office/word/2010/wordprocessingCanvas" xmlns:cx="http://schemas.microsoft.com/office/drawing/2014/chartex" xmlns:cx1="http://schemas.microsoft.com/office/drawing/2015/9/8/chartex" xmlns:cx2="http://schemas.microsoft.com/office/drawing/2015/10/21/chartex" xmlns:cx3="http://schemas.microsoft.com/office/drawing/2016/5/9/chartex" xmlns:cx4="http://schemas.microsoft.com/office/drawing/2016/5/10/chartex" xmlns:cx5="http://schemas.microsoft.com/office/drawing/2016/5/11/chartex" xmlns:cx6="http://schemas.microsoft.com/office/drawing/2016/5/12/chartex" xmlns:cx7="http://schemas.microsoft.com/office/drawing/2016/5/13/chartex" xmlns:cx8="http://schemas.microsoft.com/office/drawing/2016/5/14/chartex" xmlns:mc="http://schemas.openxmlformats.org/markup-compatibility/2006" xmlns:aink="http://schemas.microsoft.com/office/drawing/2016/ink" xmlns:am3d="http://schemas.microsoft.com/office/drawing/2017/model3d" xmlns:o="urn:schemas-microsoft-com:office:office" xmlns:r="http://schemas.openxmlformats.org/officeDocument/2006/relationships" xmlns:m="http://schemas.openxmlformats.org/officeDocument/2006/math" xmlns:v="urn:schemas-microsoft-com:vml" xmlns:wp14="http://schemas.microsoft.com/office/word/2010/wordprocessingDrawing" xmlns:wp="http://schemas.openxmlformats.org/drawingml/2006/wordprocessingDrawing" xmlns:w10="urn:schemas-microsoft-com:office:word" xmlns:w="http://schemas.openxmlformats.org/wordprocessingml/2006/main" xmlns:w14="http://schemas.microsoft.com/office/word/2010/wordml" xmlns:w15="http://schemas.microsoft.com/office/word/2012/wordml" xmlns:w16cex="http://schemas.microsoft.com/office/word/2018/wordml/cex" xmlns:w16cid="http://schemas.microsoft.com/office/word/2016/wordml/cid" xmlns:w16="http://schemas.microsoft.com/office/word/2018/wordml" xmlns:w16se="http://schemas.microsoft.com/office/word/2015/wordml/symex" xmlns:wpg="http://schemas.microsoft.com/office/word/2010/wordprocessingGroup" xmlns:wpi="http://schemas.microsoft.com/office/word/2010/wordprocessingInk" xmlns:wne="http://schemas.microsoft.com/office/word/2006/wordml" xmlns:wps="http://schemas.microsoft.com/office/word/2010/wordprocessingShape" mc:Ignorable="w14 w15 w16se w16cid w16 w16cex wp14">
   <w:body>
     <w:p>
       <w:pPr>
-        <w:spacing w:before="60" w:after="0"/>
+        <w:spacing w:after="0"/>
         <w:jc w:val="center"/>
         <w:rPr>
           <w:rFonts w:ascii="TH SarabunPSK" w:hAnsi="TH SarabunPSK" w:cs="TH SarabunPSK"/>
@@ -214,7 +214,6 @@
         <w:spacing w:after="0" w:line="240" w:lineRule="auto"/>
         <w:rPr>
           <w:rFonts w:ascii="TH SarabunPSK" w:hAnsi="TH SarabunPSK" w:cs="TH SarabunPSK"/>
-          <w:color w:val="000000" w:themeColor="text1"/>
           <w:sz w:val="32"/>
           <w:szCs w:val="32"/>
         </w:rPr>
@@ -361,6 +360,16 @@
       </w:r>
       <w:r>
         <w:rPr>
+          <w:rFonts w:ascii="TH SarabunPSK" w:hAnsi="TH SarabunPSK" w:cs="TH SarabunPSK" w:hint="cs"/>
+          <w:color w:val="000000" w:themeColor="text1"/>
+          <w:sz w:val="32"/>
+          <w:szCs w:val="32"/>
+          <w:cs/>
+        </w:rPr>
+        <w:t xml:space="preserve"> </w:t>
+      </w:r>
+      <w:r>
+        <w:rPr>
           <w:rFonts w:ascii="TH SarabunPSK" w:hAnsi="TH SarabunPSK" w:cs="TH SarabunPSK"/>
           <w:sz w:val="32"/>
           <w:szCs w:val="32"/>
@@ -529,22 +538,528 @@
       </w:r>
       <w:r>
         <w:rPr>
-          <w:rFonts w:ascii="TH SarabunPSK" w:hAnsi="TH SarabunPSK" w:cs="TH SarabunPSK"/>
-          <w:sz w:val="32"/>
-          <w:szCs w:val="32"/>
-        </w:rPr>
-        <w:t>4</w:t>
-      </w:r>
-      <w:bookmarkStart w:id="0" w:name="_GoBack"/>
-      <w:bookmarkEnd w:id="0"/>
+          <w:rFonts w:ascii="TH SarabunPSK" w:hAnsi="TH SarabunPSK" w:cs="TH SarabunPSK" w:hint="cs"/>
+          <w:sz w:val="32"/>
+          <w:szCs w:val="32"/>
+          <w:cs/>
+        </w:rPr>
+        <w:t xml:space="preserve"> 3</w:t>
+      </w:r>
+    </w:p>
+    <w:p>
+      <w:pPr>
+        <w:spacing w:after="0" w:line="240" w:lineRule="auto"/>
+        <w:rPr>
+          <w:rFonts w:ascii="TH SarabunPSK" w:hAnsi="TH SarabunPSK" w:cs="TH SarabunPSK"/>
+          <w:color w:val="000000" w:themeColor="text1"/>
+          <w:sz w:val="32"/>
+          <w:szCs w:val="32"/>
+        </w:rPr>
+      </w:pPr>
+      <w:r>
+        <w:rPr>
+          <w:rFonts w:ascii="TH SarabunPSK" w:hAnsi="TH SarabunPSK" w:cs="TH SarabunPSK"/>
+          <w:color w:val="000000" w:themeColor="text1"/>
+          <w:sz w:val="32"/>
+          <w:szCs w:val="32"/>
+          <w:cs/>
+        </w:rPr>
+        <w:t>ตารางที่ 3.1 อธิบายตัวแปรส่งให้ตัวโปรแกรมทำการปะมวลผลตามตัวแปรที่ได้ระบุ</w:t>
+      </w:r>
+      <w:r>
+        <w:rPr>
+          <w:rFonts w:ascii="TH SarabunPSK" w:hAnsi="TH SarabunPSK" w:cs="TH SarabunPSK"/>
+          <w:color w:val="000000" w:themeColor="text1"/>
+          <w:sz w:val="32"/>
+          <w:szCs w:val="32"/>
+          <w:cs/>
+        </w:rPr>
+        <w:tab/>
+      </w:r>
+      <w:r>
+        <w:rPr>
+          <w:rFonts w:ascii="TH SarabunPSK" w:hAnsi="TH SarabunPSK" w:cs="TH SarabunPSK"/>
+          <w:color w:val="000000" w:themeColor="text1"/>
+          <w:sz w:val="32"/>
+          <w:szCs w:val="32"/>
+          <w:cs/>
+        </w:rPr>
+        <w:tab/>
+      </w:r>
+      <w:r>
+        <w:rPr>
+          <w:rFonts w:ascii="TH SarabunPSK" w:hAnsi="TH SarabunPSK" w:cs="TH SarabunPSK" w:hint="cs"/>
+          <w:color w:val="000000" w:themeColor="text1"/>
+          <w:sz w:val="32"/>
+          <w:szCs w:val="32"/>
+          <w:cs/>
+        </w:rPr>
+        <w:t xml:space="preserve">  35</w:t>
+      </w:r>
+    </w:p>
+    <w:p>
+      <w:pPr>
+        <w:spacing w:after="0" w:line="240" w:lineRule="auto"/>
+        <w:rPr>
+          <w:rFonts w:ascii="TH SarabunPSK" w:hAnsi="TH SarabunPSK" w:cs="TH SarabunPSK"/>
+          <w:color w:val="000000" w:themeColor="text1"/>
+          <w:sz w:val="32"/>
+          <w:szCs w:val="32"/>
+        </w:rPr>
+      </w:pPr>
+      <w:r>
+        <w:rPr>
+          <w:rFonts w:ascii="TH SarabunPSK" w:hAnsi="TH SarabunPSK" w:cs="TH SarabunPSK"/>
+          <w:color w:val="000000" w:themeColor="text1"/>
+          <w:sz w:val="32"/>
+          <w:szCs w:val="32"/>
+          <w:cs/>
+        </w:rPr>
+        <w:t xml:space="preserve">ตารางที่ 3.2 ตารางออกแบบผลลัพธ์เพื่อหาค่า </w:t>
+      </w:r>
+      <w:r>
+        <w:rPr>
+          <w:rFonts w:ascii="TH SarabunPSK" w:hAnsi="TH SarabunPSK" w:cs="TH SarabunPSK"/>
+          <w:color w:val="000000" w:themeColor="text1"/>
+          <w:sz w:val="32"/>
+          <w:szCs w:val="32"/>
+        </w:rPr>
+        <w:t xml:space="preserve">Profit </w:t>
+      </w:r>
+      <w:r>
+        <w:rPr>
+          <w:rFonts w:ascii="TH SarabunPSK" w:hAnsi="TH SarabunPSK" w:cs="TH SarabunPSK"/>
+          <w:color w:val="000000" w:themeColor="text1"/>
+          <w:sz w:val="32"/>
+          <w:szCs w:val="32"/>
+          <w:cs/>
+        </w:rPr>
+        <w:t xml:space="preserve">และ </w:t>
+      </w:r>
+      <w:r>
+        <w:rPr>
+          <w:rFonts w:ascii="TH SarabunPSK" w:hAnsi="TH SarabunPSK" w:cs="TH SarabunPSK"/>
+          <w:color w:val="000000" w:themeColor="text1"/>
+          <w:sz w:val="32"/>
+          <w:szCs w:val="32"/>
+        </w:rPr>
+        <w:t xml:space="preserve">Drawdown </w:t>
+      </w:r>
+      <w:r>
+        <w:rPr>
+          <w:rFonts w:ascii="TH SarabunPSK" w:hAnsi="TH SarabunPSK" w:cs="TH SarabunPSK"/>
+          <w:color w:val="000000" w:themeColor="text1"/>
+          <w:sz w:val="32"/>
+          <w:szCs w:val="32"/>
+          <w:cs/>
+        </w:rPr>
+        <w:t>ที่เหมาะสม</w:t>
+      </w:r>
+      <w:r>
+        <w:rPr>
+          <w:rFonts w:ascii="TH SarabunPSK" w:hAnsi="TH SarabunPSK" w:cs="TH SarabunPSK"/>
+          <w:color w:val="000000" w:themeColor="text1"/>
+          <w:sz w:val="32"/>
+          <w:szCs w:val="32"/>
+          <w:cs/>
+        </w:rPr>
+        <w:tab/>
+      </w:r>
+      <w:r>
+        <w:rPr>
+          <w:rFonts w:ascii="TH SarabunPSK" w:hAnsi="TH SarabunPSK" w:cs="TH SarabunPSK"/>
+          <w:color w:val="000000" w:themeColor="text1"/>
+          <w:sz w:val="32"/>
+          <w:szCs w:val="32"/>
+          <w:cs/>
+        </w:rPr>
+        <w:tab/>
+      </w:r>
+      <w:r>
+        <w:rPr>
+          <w:rFonts w:ascii="TH SarabunPSK" w:hAnsi="TH SarabunPSK" w:cs="TH SarabunPSK" w:hint="cs"/>
+          <w:color w:val="000000" w:themeColor="text1"/>
+          <w:sz w:val="32"/>
+          <w:szCs w:val="32"/>
+          <w:cs/>
+        </w:rPr>
+        <w:t xml:space="preserve">  47</w:t>
+      </w:r>
+    </w:p>
+    <w:p>
+      <w:pPr>
+        <w:spacing w:after="0" w:line="240" w:lineRule="auto"/>
+        <w:rPr>
+          <w:rFonts w:ascii="TH SarabunPSK" w:hAnsi="TH SarabunPSK" w:cs="TH SarabunPSK"/>
+          <w:color w:val="000000" w:themeColor="text1"/>
+          <w:sz w:val="32"/>
+          <w:szCs w:val="32"/>
+        </w:rPr>
+      </w:pPr>
+      <w:r>
+        <w:rPr>
+          <w:rFonts w:ascii="TH SarabunPSK" w:hAnsi="TH SarabunPSK" w:cs="TH SarabunPSK"/>
+          <w:color w:val="000000" w:themeColor="text1"/>
+          <w:sz w:val="32"/>
+          <w:szCs w:val="32"/>
+          <w:cs/>
+        </w:rPr>
+        <w:t xml:space="preserve">ตารางที่ 4.1 ออกแบบผลลัพธ์เพื่อหาค่า </w:t>
+      </w:r>
+      <w:r>
+        <w:rPr>
+          <w:rFonts w:ascii="TH SarabunPSK" w:hAnsi="TH SarabunPSK" w:cs="TH SarabunPSK"/>
+          <w:color w:val="000000" w:themeColor="text1"/>
+          <w:sz w:val="32"/>
+          <w:szCs w:val="32"/>
+        </w:rPr>
+        <w:t xml:space="preserve">Profit </w:t>
+      </w:r>
+      <w:r>
+        <w:rPr>
+          <w:rFonts w:ascii="TH SarabunPSK" w:hAnsi="TH SarabunPSK" w:cs="TH SarabunPSK"/>
+          <w:color w:val="000000" w:themeColor="text1"/>
+          <w:sz w:val="32"/>
+          <w:szCs w:val="32"/>
+          <w:cs/>
+        </w:rPr>
+        <w:t xml:space="preserve">และ เปอร์เช็นต์การ </w:t>
+      </w:r>
+      <w:r>
+        <w:rPr>
+          <w:rFonts w:ascii="TH SarabunPSK" w:hAnsi="TH SarabunPSK" w:cs="TH SarabunPSK"/>
+          <w:color w:val="000000" w:themeColor="text1"/>
+          <w:sz w:val="32"/>
+          <w:szCs w:val="32"/>
+        </w:rPr>
+        <w:t xml:space="preserve">Drawdown </w:t>
+      </w:r>
+      <w:r>
+        <w:rPr>
+          <w:rFonts w:ascii="TH SarabunPSK" w:hAnsi="TH SarabunPSK" w:cs="TH SarabunPSK"/>
+          <w:color w:val="000000" w:themeColor="text1"/>
+          <w:sz w:val="32"/>
+          <w:szCs w:val="32"/>
+          <w:cs/>
+        </w:rPr>
+        <w:t>ที่เหมาะสม</w:t>
+      </w:r>
+      <w:r>
+        <w:rPr>
+          <w:rFonts w:ascii="TH SarabunPSK" w:hAnsi="TH SarabunPSK" w:cs="TH SarabunPSK"/>
+          <w:color w:val="000000" w:themeColor="text1"/>
+          <w:sz w:val="32"/>
+          <w:szCs w:val="32"/>
+          <w:cs/>
+        </w:rPr>
+        <w:tab/>
+      </w:r>
+      <w:r>
+        <w:rPr>
+          <w:rFonts w:ascii="TH SarabunPSK" w:hAnsi="TH SarabunPSK" w:cs="TH SarabunPSK" w:hint="cs"/>
+          <w:color w:val="000000" w:themeColor="text1"/>
+          <w:sz w:val="32"/>
+          <w:szCs w:val="32"/>
+          <w:cs/>
+        </w:rPr>
+        <w:t xml:space="preserve">  50</w:t>
+      </w:r>
+    </w:p>
+    <w:p>
+      <w:pPr>
+        <w:spacing w:after="0" w:line="240" w:lineRule="auto"/>
+        <w:rPr>
+          <w:rFonts w:ascii="TH SarabunPSK" w:hAnsi="TH SarabunPSK" w:cs="TH SarabunPSK"/>
+          <w:color w:val="000000" w:themeColor="text1"/>
+          <w:sz w:val="32"/>
+          <w:szCs w:val="32"/>
+        </w:rPr>
+      </w:pPr>
+      <w:r>
+        <w:rPr>
+          <w:rFonts w:ascii="TH SarabunPSK" w:hAnsi="TH SarabunPSK" w:cs="TH SarabunPSK"/>
+          <w:color w:val="000000" w:themeColor="text1"/>
+          <w:sz w:val="32"/>
+          <w:szCs w:val="32"/>
+          <w:cs/>
+        </w:rPr>
+        <w:t>ตารางที่ 4.2 แสดง10อันดับผลการทดสอบที่เหมาะสมที่สุด</w:t>
+      </w:r>
+      <w:r>
+        <w:rPr>
+          <w:rFonts w:ascii="TH SarabunPSK" w:hAnsi="TH SarabunPSK" w:cs="TH SarabunPSK"/>
+          <w:color w:val="000000" w:themeColor="text1"/>
+          <w:sz w:val="32"/>
+          <w:szCs w:val="32"/>
+          <w:cs/>
+        </w:rPr>
+        <w:tab/>
+      </w:r>
+      <w:r>
+        <w:rPr>
+          <w:rFonts w:ascii="TH SarabunPSK" w:hAnsi="TH SarabunPSK" w:cs="TH SarabunPSK"/>
+          <w:color w:val="000000" w:themeColor="text1"/>
+          <w:sz w:val="32"/>
+          <w:szCs w:val="32"/>
+          <w:cs/>
+        </w:rPr>
+        <w:tab/>
+      </w:r>
+      <w:r>
+        <w:rPr>
+          <w:rFonts w:ascii="TH SarabunPSK" w:hAnsi="TH SarabunPSK" w:cs="TH SarabunPSK"/>
+          <w:color w:val="000000" w:themeColor="text1"/>
+          <w:sz w:val="32"/>
+          <w:szCs w:val="32"/>
+          <w:cs/>
+        </w:rPr>
+        <w:tab/>
+      </w:r>
+      <w:r>
+        <w:rPr>
+          <w:rFonts w:ascii="TH SarabunPSK" w:hAnsi="TH SarabunPSK" w:cs="TH SarabunPSK"/>
+          <w:color w:val="000000" w:themeColor="text1"/>
+          <w:sz w:val="32"/>
+          <w:szCs w:val="32"/>
+          <w:cs/>
+        </w:rPr>
+        <w:tab/>
+      </w:r>
+      <w:r>
+        <w:rPr>
+          <w:rFonts w:ascii="TH SarabunPSK" w:hAnsi="TH SarabunPSK" w:cs="TH SarabunPSK"/>
+          <w:color w:val="000000" w:themeColor="text1"/>
+          <w:sz w:val="32"/>
+          <w:szCs w:val="32"/>
+          <w:cs/>
+        </w:rPr>
+        <w:tab/>
+      </w:r>
+      <w:r>
+        <w:rPr>
+          <w:rFonts w:ascii="TH SarabunPSK" w:hAnsi="TH SarabunPSK" w:cs="TH SarabunPSK" w:hint="cs"/>
+          <w:color w:val="000000" w:themeColor="text1"/>
+          <w:sz w:val="32"/>
+          <w:szCs w:val="32"/>
+          <w:cs/>
+        </w:rPr>
+        <w:t xml:space="preserve">  50</w:t>
+      </w:r>
+    </w:p>
+    <w:p>
+      <w:pPr>
+        <w:spacing w:after="0" w:line="240" w:lineRule="auto"/>
+        <w:rPr>
+          <w:rFonts w:ascii="TH SarabunPSK" w:hAnsi="TH SarabunPSK" w:cs="TH SarabunPSK"/>
+          <w:color w:val="000000" w:themeColor="text1"/>
+          <w:sz w:val="32"/>
+          <w:szCs w:val="32"/>
+        </w:rPr>
+      </w:pPr>
+      <w:r>
+        <w:rPr>
+          <w:rFonts w:ascii="TH SarabunPSK" w:hAnsi="TH SarabunPSK" w:cs="TH SarabunPSK"/>
+          <w:color w:val="000000" w:themeColor="text1"/>
+          <w:sz w:val="32"/>
+          <w:szCs w:val="32"/>
+          <w:cs/>
+        </w:rPr>
+        <w:t xml:space="preserve">ตารางที่ 4.3 ค่า </w:t>
+      </w:r>
+      <w:r>
+        <w:rPr>
+          <w:rFonts w:ascii="TH SarabunPSK" w:hAnsi="TH SarabunPSK" w:cs="TH SarabunPSK"/>
+          <w:color w:val="000000" w:themeColor="text1"/>
+          <w:sz w:val="32"/>
+          <w:szCs w:val="32"/>
+        </w:rPr>
+        <w:t xml:space="preserve">parameter </w:t>
+      </w:r>
+      <w:r>
+        <w:rPr>
+          <w:rFonts w:ascii="TH SarabunPSK" w:hAnsi="TH SarabunPSK" w:cs="TH SarabunPSK"/>
+          <w:color w:val="000000" w:themeColor="text1"/>
+          <w:sz w:val="32"/>
+          <w:szCs w:val="32"/>
+          <w:cs/>
+        </w:rPr>
+        <w:t>ที่ใช้ในการทดสอบ</w:t>
+      </w:r>
+      <w:r>
+        <w:rPr>
+          <w:rFonts w:ascii="TH SarabunPSK" w:hAnsi="TH SarabunPSK" w:cs="TH SarabunPSK"/>
+          <w:color w:val="000000" w:themeColor="text1"/>
+          <w:sz w:val="32"/>
+          <w:szCs w:val="32"/>
+          <w:cs/>
+        </w:rPr>
+        <w:tab/>
+      </w:r>
+      <w:r>
+        <w:rPr>
+          <w:rFonts w:ascii="TH SarabunPSK" w:hAnsi="TH SarabunPSK" w:cs="TH SarabunPSK"/>
+          <w:color w:val="000000" w:themeColor="text1"/>
+          <w:sz w:val="32"/>
+          <w:szCs w:val="32"/>
+          <w:cs/>
+        </w:rPr>
+        <w:tab/>
+      </w:r>
+      <w:r>
+        <w:rPr>
+          <w:rFonts w:ascii="TH SarabunPSK" w:hAnsi="TH SarabunPSK" w:cs="TH SarabunPSK"/>
+          <w:color w:val="000000" w:themeColor="text1"/>
+          <w:sz w:val="32"/>
+          <w:szCs w:val="32"/>
+          <w:cs/>
+        </w:rPr>
+        <w:tab/>
+      </w:r>
+      <w:r>
+        <w:rPr>
+          <w:rFonts w:ascii="TH SarabunPSK" w:hAnsi="TH SarabunPSK" w:cs="TH SarabunPSK"/>
+          <w:color w:val="000000" w:themeColor="text1"/>
+          <w:sz w:val="32"/>
+          <w:szCs w:val="32"/>
+          <w:cs/>
+        </w:rPr>
+        <w:tab/>
+      </w:r>
+      <w:r>
+        <w:rPr>
+          <w:rFonts w:ascii="TH SarabunPSK" w:hAnsi="TH SarabunPSK" w:cs="TH SarabunPSK"/>
+          <w:color w:val="000000" w:themeColor="text1"/>
+          <w:sz w:val="32"/>
+          <w:szCs w:val="32"/>
+          <w:cs/>
+        </w:rPr>
+        <w:tab/>
+      </w:r>
+      <w:r>
+        <w:rPr>
+          <w:rFonts w:ascii="TH SarabunPSK" w:hAnsi="TH SarabunPSK" w:cs="TH SarabunPSK"/>
+          <w:color w:val="000000" w:themeColor="text1"/>
+          <w:sz w:val="32"/>
+          <w:szCs w:val="32"/>
+          <w:cs/>
+        </w:rPr>
+        <w:tab/>
+      </w:r>
+      <w:r>
+        <w:rPr>
+          <w:rFonts w:ascii="TH SarabunPSK" w:hAnsi="TH SarabunPSK" w:cs="TH SarabunPSK" w:hint="cs"/>
+          <w:color w:val="000000" w:themeColor="text1"/>
+          <w:sz w:val="32"/>
+          <w:szCs w:val="32"/>
+          <w:cs/>
+        </w:rPr>
+        <w:t xml:space="preserve">  51</w:t>
+      </w:r>
+    </w:p>
+    <w:p>
+      <w:pPr>
+        <w:spacing w:after="0" w:line="240" w:lineRule="auto"/>
+        <w:rPr>
+          <w:rFonts w:ascii="TH SarabunPSK" w:hAnsi="TH SarabunPSK" w:cs="TH SarabunPSK"/>
+          <w:color w:val="000000" w:themeColor="text1"/>
+          <w:sz w:val="32"/>
+          <w:szCs w:val="32"/>
+        </w:rPr>
+      </w:pPr>
+      <w:r>
+        <w:rPr>
+          <w:rFonts w:ascii="TH SarabunPSK" w:hAnsi="TH SarabunPSK" w:cs="TH SarabunPSK"/>
+          <w:color w:val="000000" w:themeColor="text1"/>
+          <w:sz w:val="32"/>
+          <w:szCs w:val="32"/>
+          <w:cs/>
+        </w:rPr>
+        <w:t>ตารางที่ 4.4 ผลทดสอบเพื่อแสดงผลลัพธ์สถิติขั้นสูง</w:t>
+      </w:r>
+      <w:r>
+        <w:rPr>
+          <w:rFonts w:ascii="TH SarabunPSK" w:hAnsi="TH SarabunPSK" w:cs="TH SarabunPSK"/>
+          <w:color w:val="000000" w:themeColor="text1"/>
+          <w:sz w:val="32"/>
+          <w:szCs w:val="32"/>
+          <w:cs/>
+        </w:rPr>
+        <w:tab/>
+      </w:r>
+      <w:r>
+        <w:rPr>
+          <w:rFonts w:ascii="TH SarabunPSK" w:hAnsi="TH SarabunPSK" w:cs="TH SarabunPSK"/>
+          <w:color w:val="000000" w:themeColor="text1"/>
+          <w:sz w:val="32"/>
+          <w:szCs w:val="32"/>
+          <w:cs/>
+        </w:rPr>
+        <w:tab/>
+      </w:r>
+      <w:r>
+        <w:rPr>
+          <w:rFonts w:ascii="TH SarabunPSK" w:hAnsi="TH SarabunPSK" w:cs="TH SarabunPSK"/>
+          <w:color w:val="000000" w:themeColor="text1"/>
+          <w:sz w:val="32"/>
+          <w:szCs w:val="32"/>
+          <w:cs/>
+        </w:rPr>
+        <w:tab/>
+      </w:r>
+      <w:r>
+        <w:rPr>
+          <w:rFonts w:ascii="TH SarabunPSK" w:hAnsi="TH SarabunPSK" w:cs="TH SarabunPSK"/>
+          <w:color w:val="000000" w:themeColor="text1"/>
+          <w:sz w:val="32"/>
+          <w:szCs w:val="32"/>
+          <w:cs/>
+        </w:rPr>
+        <w:tab/>
+      </w:r>
+      <w:r>
+        <w:rPr>
+          <w:rFonts w:ascii="TH SarabunPSK" w:hAnsi="TH SarabunPSK" w:cs="TH SarabunPSK"/>
+          <w:color w:val="000000" w:themeColor="text1"/>
+          <w:sz w:val="32"/>
+          <w:szCs w:val="32"/>
+          <w:cs/>
+        </w:rPr>
+        <w:tab/>
+      </w:r>
+      <w:r>
+        <w:rPr>
+          <w:rFonts w:ascii="TH SarabunPSK" w:hAnsi="TH SarabunPSK" w:cs="TH SarabunPSK"/>
+          <w:color w:val="000000" w:themeColor="text1"/>
+          <w:sz w:val="32"/>
+          <w:szCs w:val="32"/>
+          <w:cs/>
+        </w:rPr>
+        <w:tab/>
+      </w:r>
+      <w:r>
+        <w:rPr>
+          <w:rFonts w:ascii="TH SarabunPSK" w:hAnsi="TH SarabunPSK" w:cs="TH SarabunPSK" w:hint="cs"/>
+          <w:color w:val="000000" w:themeColor="text1"/>
+          <w:sz w:val="32"/>
+          <w:szCs w:val="32"/>
+          <w:cs/>
+        </w:rPr>
+        <w:t xml:space="preserve">  52</w:t>
+      </w:r>
+    </w:p>
+    <w:p>
+      <w:pPr>
+        <w:spacing w:after="0" w:line="240" w:lineRule="auto"/>
+        <w:rPr>
+          <w:rFonts w:ascii="TH SarabunPSK" w:hAnsi="TH SarabunPSK" w:cs="TH SarabunPSK" w:hint="cs"/>
+          <w:color w:val="000000" w:themeColor="text1"/>
+          <w:sz w:val="32"/>
+          <w:szCs w:val="32"/>
+        </w:rPr>
+      </w:pPr>
     </w:p>
     <w:sectPr>
-      <w:headerReference w:type="even" r:id="rId6"/>
-      <w:headerReference w:type="default" r:id="rId7"/>
-      <w:footerReference w:type="even" r:id="rId8"/>
-      <w:footerReference w:type="default" r:id="rId9"/>
-      <w:headerReference w:type="first" r:id="rId10"/>
-      <w:footerReference w:type="first" r:id="rId11"/>
+      <w:headerReference w:type="default" r:id="rId6"/>
       <w:pgSz w:w="11906" w:h="16838" w:code="9"/>
       <w:pgMar w:top="2160" w:right="1440" w:bottom="1440" w:left="2160" w:header="709" w:footer="709" w:gutter="0"/>
       <w:pgNumType w:fmt="thaiLetters" w:start="15"/>
@@ -556,7 +1071,7 @@
 </file>
 
 <file path=word/endnotes.xml><?xml version="1.0" encoding="utf-8"?>
-<w:endnotes xmlns:wpc="http://schemas.microsoft.com/office/word/2010/wordprocessingCanvas" xmlns:cx="http://schemas.microsoft.com/office/drawing/2014/chartex" xmlns:mc="http://schemas.openxmlformats.org/markup-compatibility/2006" xmlns:o="urn:schemas-microsoft-com:office:office" xmlns:r="http://schemas.openxmlformats.org/officeDocument/2006/relationships" xmlns:m="http://schemas.openxmlformats.org/officeDocument/2006/math" xmlns:v="urn:schemas-microsoft-com:vml" xmlns:wp14="http://schemas.microsoft.com/office/word/2010/wordprocessingDrawing" xmlns:wp="http://schemas.openxmlformats.org/drawingml/2006/wordprocessingDrawing" xmlns:w10="urn:schemas-microsoft-com:office:word" xmlns:w="http://schemas.openxmlformats.org/wordprocessingml/2006/main" xmlns:w14="http://schemas.microsoft.com/office/word/2010/wordml" xmlns:w15="http://schemas.microsoft.com/office/word/2012/wordml" xmlns:w16se="http://schemas.microsoft.com/office/word/2015/wordml/symex" xmlns:wpg="http://schemas.microsoft.com/office/word/2010/wordprocessingGroup" xmlns:wpi="http://schemas.microsoft.com/office/word/2010/wordprocessingInk" xmlns:wne="http://schemas.microsoft.com/office/word/2006/wordml" xmlns:wps="http://schemas.microsoft.com/office/word/2010/wordprocessingShape" mc:Ignorable="w14 w15 w16se wp14">
+<w:endnotes xmlns:wpc="http://schemas.microsoft.com/office/word/2010/wordprocessingCanvas" xmlns:cx="http://schemas.microsoft.com/office/drawing/2014/chartex" xmlns:cx1="http://schemas.microsoft.com/office/drawing/2015/9/8/chartex" xmlns:cx2="http://schemas.microsoft.com/office/drawing/2015/10/21/chartex" xmlns:cx3="http://schemas.microsoft.com/office/drawing/2016/5/9/chartex" xmlns:cx4="http://schemas.microsoft.com/office/drawing/2016/5/10/chartex" xmlns:cx5="http://schemas.microsoft.com/office/drawing/2016/5/11/chartex" xmlns:cx6="http://schemas.microsoft.com/office/drawing/2016/5/12/chartex" xmlns:cx7="http://schemas.microsoft.com/office/drawing/2016/5/13/chartex" xmlns:cx8="http://schemas.microsoft.com/office/drawing/2016/5/14/chartex" xmlns:mc="http://schemas.openxmlformats.org/markup-compatibility/2006" xmlns:aink="http://schemas.microsoft.com/office/drawing/2016/ink" xmlns:am3d="http://schemas.microsoft.com/office/drawing/2017/model3d" xmlns:o="urn:schemas-microsoft-com:office:office" xmlns:r="http://schemas.openxmlformats.org/officeDocument/2006/relationships" xmlns:m="http://schemas.openxmlformats.org/officeDocument/2006/math" xmlns:v="urn:schemas-microsoft-com:vml" xmlns:wp14="http://schemas.microsoft.com/office/word/2010/wordprocessingDrawing" xmlns:wp="http://schemas.openxmlformats.org/drawingml/2006/wordprocessingDrawing" xmlns:w10="urn:schemas-microsoft-com:office:word" xmlns:w="http://schemas.openxmlformats.org/wordprocessingml/2006/main" xmlns:w14="http://schemas.microsoft.com/office/word/2010/wordml" xmlns:w15="http://schemas.microsoft.com/office/word/2012/wordml" xmlns:w16cex="http://schemas.microsoft.com/office/word/2018/wordml/cex" xmlns:w16cid="http://schemas.microsoft.com/office/word/2016/wordml/cid" xmlns:w16="http://schemas.microsoft.com/office/word/2018/wordml" xmlns:w16se="http://schemas.microsoft.com/office/word/2015/wordml/symex" xmlns:wpg="http://schemas.microsoft.com/office/word/2010/wordprocessingGroup" xmlns:wpi="http://schemas.microsoft.com/office/word/2010/wordprocessingInk" xmlns:wne="http://schemas.microsoft.com/office/word/2006/wordml" xmlns:wps="http://schemas.microsoft.com/office/word/2010/wordprocessingShape" mc:Ignorable="w14 w15 w16se w16cid w16 w16cex wp14">
   <w:endnote w:type="separator" w:id="-1">
     <w:p>
       <w:pPr>
@@ -580,38 +1095,8 @@
 </w:endnotes>
 </file>
 
-<file path=word/footer1.xml><?xml version="1.0" encoding="utf-8"?>
-<w:ftr xmlns:wpc="http://schemas.microsoft.com/office/word/2010/wordprocessingCanvas" xmlns:cx="http://schemas.microsoft.com/office/drawing/2014/chartex" xmlns:mc="http://schemas.openxmlformats.org/markup-compatibility/2006" xmlns:o="urn:schemas-microsoft-com:office:office" xmlns:r="http://schemas.openxmlformats.org/officeDocument/2006/relationships" xmlns:m="http://schemas.openxmlformats.org/officeDocument/2006/math" xmlns:v="urn:schemas-microsoft-com:vml" xmlns:wp14="http://schemas.microsoft.com/office/word/2010/wordprocessingDrawing" xmlns:wp="http://schemas.openxmlformats.org/drawingml/2006/wordprocessingDrawing" xmlns:w10="urn:schemas-microsoft-com:office:word" xmlns:w="http://schemas.openxmlformats.org/wordprocessingml/2006/main" xmlns:w14="http://schemas.microsoft.com/office/word/2010/wordml" xmlns:w15="http://schemas.microsoft.com/office/word/2012/wordml" xmlns:w16se="http://schemas.microsoft.com/office/word/2015/wordml/symex" xmlns:wpg="http://schemas.microsoft.com/office/word/2010/wordprocessingGroup" xmlns:wpi="http://schemas.microsoft.com/office/word/2010/wordprocessingInk" xmlns:wne="http://schemas.microsoft.com/office/word/2006/wordml" xmlns:wps="http://schemas.microsoft.com/office/word/2010/wordprocessingShape" mc:Ignorable="w14 w15 w16se wp14">
-  <w:p>
-    <w:pPr>
-      <w:pStyle w:val="a7"/>
-    </w:pPr>
-  </w:p>
-</w:ftr>
-</file>
-
-<file path=word/footer2.xml><?xml version="1.0" encoding="utf-8"?>
-<w:ftr xmlns:wpc="http://schemas.microsoft.com/office/word/2010/wordprocessingCanvas" xmlns:cx="http://schemas.microsoft.com/office/drawing/2014/chartex" xmlns:mc="http://schemas.openxmlformats.org/markup-compatibility/2006" xmlns:o="urn:schemas-microsoft-com:office:office" xmlns:r="http://schemas.openxmlformats.org/officeDocument/2006/relationships" xmlns:m="http://schemas.openxmlformats.org/officeDocument/2006/math" xmlns:v="urn:schemas-microsoft-com:vml" xmlns:wp14="http://schemas.microsoft.com/office/word/2010/wordprocessingDrawing" xmlns:wp="http://schemas.openxmlformats.org/drawingml/2006/wordprocessingDrawing" xmlns:w10="urn:schemas-microsoft-com:office:word" xmlns:w="http://schemas.openxmlformats.org/wordprocessingml/2006/main" xmlns:w14="http://schemas.microsoft.com/office/word/2010/wordml" xmlns:w15="http://schemas.microsoft.com/office/word/2012/wordml" xmlns:w16se="http://schemas.microsoft.com/office/word/2015/wordml/symex" xmlns:wpg="http://schemas.microsoft.com/office/word/2010/wordprocessingGroup" xmlns:wpi="http://schemas.microsoft.com/office/word/2010/wordprocessingInk" xmlns:wne="http://schemas.microsoft.com/office/word/2006/wordml" xmlns:wps="http://schemas.microsoft.com/office/word/2010/wordprocessingShape" mc:Ignorable="w14 w15 w16se wp14">
-  <w:p>
-    <w:pPr>
-      <w:pStyle w:val="a7"/>
-    </w:pPr>
-  </w:p>
-</w:ftr>
-</file>
-
-<file path=word/footer3.xml><?xml version="1.0" encoding="utf-8"?>
-<w:ftr xmlns:wpc="http://schemas.microsoft.com/office/word/2010/wordprocessingCanvas" xmlns:cx="http://schemas.microsoft.com/office/drawing/2014/chartex" xmlns:mc="http://schemas.openxmlformats.org/markup-compatibility/2006" xmlns:o="urn:schemas-microsoft-com:office:office" xmlns:r="http://schemas.openxmlformats.org/officeDocument/2006/relationships" xmlns:m="http://schemas.openxmlformats.org/officeDocument/2006/math" xmlns:v="urn:schemas-microsoft-com:vml" xmlns:wp14="http://schemas.microsoft.com/office/word/2010/wordprocessingDrawing" xmlns:wp="http://schemas.openxmlformats.org/drawingml/2006/wordprocessingDrawing" xmlns:w10="urn:schemas-microsoft-com:office:word" xmlns:w="http://schemas.openxmlformats.org/wordprocessingml/2006/main" xmlns:w14="http://schemas.microsoft.com/office/word/2010/wordml" xmlns:w15="http://schemas.microsoft.com/office/word/2012/wordml" xmlns:w16se="http://schemas.microsoft.com/office/word/2015/wordml/symex" xmlns:wpg="http://schemas.microsoft.com/office/word/2010/wordprocessingGroup" xmlns:wpi="http://schemas.microsoft.com/office/word/2010/wordprocessingInk" xmlns:wne="http://schemas.microsoft.com/office/word/2006/wordml" xmlns:wps="http://schemas.microsoft.com/office/word/2010/wordprocessingShape" mc:Ignorable="w14 w15 w16se wp14">
-  <w:p>
-    <w:pPr>
-      <w:pStyle w:val="a7"/>
-    </w:pPr>
-  </w:p>
-</w:ftr>
-</file>
-
 <file path=word/footnotes.xml><?xml version="1.0" encoding="utf-8"?>
-<w:footnotes xmlns:wpc="http://schemas.microsoft.com/office/word/2010/wordprocessingCanvas" xmlns:cx="http://schemas.microsoft.com/office/drawing/2014/chartex" xmlns:mc="http://schemas.openxmlformats.org/markup-compatibility/2006" xmlns:o="urn:schemas-microsoft-com:office:office" xmlns:r="http://schemas.openxmlformats.org/officeDocument/2006/relationships" xmlns:m="http://schemas.openxmlformats.org/officeDocument/2006/math" xmlns:v="urn:schemas-microsoft-com:vml" xmlns:wp14="http://schemas.microsoft.com/office/word/2010/wordprocessingDrawing" xmlns:wp="http://schemas.openxmlformats.org/drawingml/2006/wordprocessingDrawing" xmlns:w10="urn:schemas-microsoft-com:office:word" xmlns:w="http://schemas.openxmlformats.org/wordprocessingml/2006/main" xmlns:w14="http://schemas.microsoft.com/office/word/2010/wordml" xmlns:w15="http://schemas.microsoft.com/office/word/2012/wordml" xmlns:w16se="http://schemas.microsoft.com/office/word/2015/wordml/symex" xmlns:wpg="http://schemas.microsoft.com/office/word/2010/wordprocessingGroup" xmlns:wpi="http://schemas.microsoft.com/office/word/2010/wordprocessingInk" xmlns:wne="http://schemas.microsoft.com/office/word/2006/wordml" xmlns:wps="http://schemas.microsoft.com/office/word/2010/wordprocessingShape" mc:Ignorable="w14 w15 w16se wp14">
+<w:footnotes xmlns:wpc="http://schemas.microsoft.com/office/word/2010/wordprocessingCanvas" xmlns:cx="http://schemas.microsoft.com/office/drawing/2014/chartex" xmlns:cx1="http://schemas.microsoft.com/office/drawing/2015/9/8/chartex" xmlns:cx2="http://schemas.microsoft.com/office/drawing/2015/10/21/chartex" xmlns:cx3="http://schemas.microsoft.com/office/drawing/2016/5/9/chartex" xmlns:cx4="http://schemas.microsoft.com/office/drawing/2016/5/10/chartex" xmlns:cx5="http://schemas.microsoft.com/office/drawing/2016/5/11/chartex" xmlns:cx6="http://schemas.microsoft.com/office/drawing/2016/5/12/chartex" xmlns:cx7="http://schemas.microsoft.com/office/drawing/2016/5/13/chartex" xmlns:cx8="http://schemas.microsoft.com/office/drawing/2016/5/14/chartex" xmlns:mc="http://schemas.openxmlformats.org/markup-compatibility/2006" xmlns:aink="http://schemas.microsoft.com/office/drawing/2016/ink" xmlns:am3d="http://schemas.microsoft.com/office/drawing/2017/model3d" xmlns:o="urn:schemas-microsoft-com:office:office" xmlns:r="http://schemas.openxmlformats.org/officeDocument/2006/relationships" xmlns:m="http://schemas.openxmlformats.org/officeDocument/2006/math" xmlns:v="urn:schemas-microsoft-com:vml" xmlns:wp14="http://schemas.microsoft.com/office/word/2010/wordprocessingDrawing" xmlns:wp="http://schemas.openxmlformats.org/drawingml/2006/wordprocessingDrawing" xmlns:w10="urn:schemas-microsoft-com:office:word" xmlns:w="http://schemas.openxmlformats.org/wordprocessingml/2006/main" xmlns:w14="http://schemas.microsoft.com/office/word/2010/wordml" xmlns:w15="http://schemas.microsoft.com/office/word/2012/wordml" xmlns:w16cex="http://schemas.microsoft.com/office/word/2018/wordml/cex" xmlns:w16cid="http://schemas.microsoft.com/office/word/2016/wordml/cid" xmlns:w16="http://schemas.microsoft.com/office/word/2018/wordml" xmlns:w16se="http://schemas.microsoft.com/office/word/2015/wordml/symex" xmlns:wpg="http://schemas.microsoft.com/office/word/2010/wordprocessingGroup" xmlns:wpi="http://schemas.microsoft.com/office/word/2010/wordprocessingInk" xmlns:wne="http://schemas.microsoft.com/office/word/2006/wordml" xmlns:wps="http://schemas.microsoft.com/office/word/2010/wordprocessingShape" mc:Ignorable="w14 w15 w16se w16cid w16 w16cex wp14">
   <w:footnote w:type="separator" w:id="-1">
     <w:p>
       <w:pPr>
@@ -636,32 +1121,22 @@
 </file>
 
 <file path=word/header1.xml><?xml version="1.0" encoding="utf-8"?>
-<w:hdr xmlns:wpc="http://schemas.microsoft.com/office/word/2010/wordprocessingCanvas" xmlns:cx="http://schemas.microsoft.com/office/drawing/2014/chartex" xmlns:mc="http://schemas.openxmlformats.org/markup-compatibility/2006" xmlns:o="urn:schemas-microsoft-com:office:office" xmlns:r="http://schemas.openxmlformats.org/officeDocument/2006/relationships" xmlns:m="http://schemas.openxmlformats.org/officeDocument/2006/math" xmlns:v="urn:schemas-microsoft-com:vml" xmlns:wp14="http://schemas.microsoft.com/office/word/2010/wordprocessingDrawing" xmlns:wp="http://schemas.openxmlformats.org/drawingml/2006/wordprocessingDrawing" xmlns:w10="urn:schemas-microsoft-com:office:word" xmlns:w="http://schemas.openxmlformats.org/wordprocessingml/2006/main" xmlns:w14="http://schemas.microsoft.com/office/word/2010/wordml" xmlns:w15="http://schemas.microsoft.com/office/word/2012/wordml" xmlns:w16se="http://schemas.microsoft.com/office/word/2015/wordml/symex" xmlns:wpg="http://schemas.microsoft.com/office/word/2010/wordprocessingGroup" xmlns:wpi="http://schemas.microsoft.com/office/word/2010/wordprocessingInk" xmlns:wne="http://schemas.microsoft.com/office/word/2006/wordml" xmlns:wps="http://schemas.microsoft.com/office/word/2010/wordprocessingShape" mc:Ignorable="w14 w15 w16se wp14">
+<w:hdr xmlns:wpc="http://schemas.microsoft.com/office/word/2010/wordprocessingCanvas" xmlns:cx="http://schemas.microsoft.com/office/drawing/2014/chartex" xmlns:cx1="http://schemas.microsoft.com/office/drawing/2015/9/8/chartex" xmlns:cx2="http://schemas.microsoft.com/office/drawing/2015/10/21/chartex" xmlns:cx3="http://schemas.microsoft.com/office/drawing/2016/5/9/chartex" xmlns:cx4="http://schemas.microsoft.com/office/drawing/2016/5/10/chartex" xmlns:cx5="http://schemas.microsoft.com/office/drawing/2016/5/11/chartex" xmlns:cx6="http://schemas.microsoft.com/office/drawing/2016/5/12/chartex" xmlns:cx7="http://schemas.microsoft.com/office/drawing/2016/5/13/chartex" xmlns:cx8="http://schemas.microsoft.com/office/drawing/2016/5/14/chartex" xmlns:mc="http://schemas.openxmlformats.org/markup-compatibility/2006" xmlns:aink="http://schemas.microsoft.com/office/drawing/2016/ink" xmlns:am3d="http://schemas.microsoft.com/office/drawing/2017/model3d" xmlns:o="urn:schemas-microsoft-com:office:office" xmlns:r="http://schemas.openxmlformats.org/officeDocument/2006/relationships" xmlns:m="http://schemas.openxmlformats.org/officeDocument/2006/math" xmlns:v="urn:schemas-microsoft-com:vml" xmlns:wp14="http://schemas.microsoft.com/office/word/2010/wordprocessingDrawing" xmlns:wp="http://schemas.openxmlformats.org/drawingml/2006/wordprocessingDrawing" xmlns:w10="urn:schemas-microsoft-com:office:word" xmlns:w="http://schemas.openxmlformats.org/wordprocessingml/2006/main" xmlns:w14="http://schemas.microsoft.com/office/word/2010/wordml" xmlns:w15="http://schemas.microsoft.com/office/word/2012/wordml" xmlns:w16cex="http://schemas.microsoft.com/office/word/2018/wordml/cex" xmlns:w16cid="http://schemas.microsoft.com/office/word/2016/wordml/cid" xmlns:w16="http://schemas.microsoft.com/office/word/2018/wordml" xmlns:w16se="http://schemas.microsoft.com/office/word/2015/wordml/symex" xmlns:wpg="http://schemas.microsoft.com/office/word/2010/wordprocessingGroup" xmlns:wpi="http://schemas.microsoft.com/office/word/2010/wordprocessingInk" xmlns:wne="http://schemas.microsoft.com/office/word/2006/wordml" xmlns:wps="http://schemas.microsoft.com/office/word/2010/wordprocessingShape" mc:Ignorable="w14 w15 w16se w16cid w16 w16cex wp14">
   <w:p>
     <w:pPr>
-      <w:pStyle w:val="a5"/>
-    </w:pPr>
-  </w:p>
-</w:hdr>
-</file>
-
-<file path=word/header2.xml><?xml version="1.0" encoding="utf-8"?>
-<w:hdr xmlns:wpc="http://schemas.microsoft.com/office/word/2010/wordprocessingCanvas" xmlns:cx="http://schemas.microsoft.com/office/drawing/2014/chartex" xmlns:mc="http://schemas.openxmlformats.org/markup-compatibility/2006" xmlns:o="urn:schemas-microsoft-com:office:office" xmlns:r="http://schemas.openxmlformats.org/officeDocument/2006/relationships" xmlns:m="http://schemas.openxmlformats.org/officeDocument/2006/math" xmlns:v="urn:schemas-microsoft-com:vml" xmlns:wp14="http://schemas.microsoft.com/office/word/2010/wordprocessingDrawing" xmlns:wp="http://schemas.openxmlformats.org/drawingml/2006/wordprocessingDrawing" xmlns:w10="urn:schemas-microsoft-com:office:word" xmlns:w="http://schemas.openxmlformats.org/wordprocessingml/2006/main" xmlns:w14="http://schemas.microsoft.com/office/word/2010/wordml" xmlns:w15="http://schemas.microsoft.com/office/word/2012/wordml" xmlns:w16se="http://schemas.microsoft.com/office/word/2015/wordml/symex" xmlns:wpg="http://schemas.microsoft.com/office/word/2010/wordprocessingGroup" xmlns:wpi="http://schemas.microsoft.com/office/word/2010/wordprocessingInk" xmlns:wne="http://schemas.microsoft.com/office/word/2006/wordml" xmlns:wps="http://schemas.microsoft.com/office/word/2010/wordprocessingShape" mc:Ignorable="w14 w15 w16se wp14">
-  <w:p>
-    <w:pPr>
-      <w:pStyle w:val="a5"/>
+      <w:pStyle w:val="Header"/>
       <w:jc w:val="right"/>
     </w:pPr>
   </w:p>
   <w:p>
     <w:pPr>
-      <w:pStyle w:val="a5"/>
+      <w:pStyle w:val="Header"/>
       <w:jc w:val="right"/>
     </w:pPr>
   </w:p>
   <w:p>
     <w:pPr>
-      <w:pStyle w:val="a5"/>
+      <w:pStyle w:val="Header"/>
       <w:jc w:val="right"/>
       <w:rPr>
         <w:rFonts w:ascii="TH SarabunPSK" w:hAnsi="TH SarabunPSK" w:cs="TH SarabunPSK"/>
@@ -700,18 +1175,8 @@
 </w:hdr>
 </file>
 
-<file path=word/header3.xml><?xml version="1.0" encoding="utf-8"?>
-<w:hdr xmlns:wpc="http://schemas.microsoft.com/office/word/2010/wordprocessingCanvas" xmlns:cx="http://schemas.microsoft.com/office/drawing/2014/chartex" xmlns:mc="http://schemas.openxmlformats.org/markup-compatibility/2006" xmlns:o="urn:schemas-microsoft-com:office:office" xmlns:r="http://schemas.openxmlformats.org/officeDocument/2006/relationships" xmlns:m="http://schemas.openxmlformats.org/officeDocument/2006/math" xmlns:v="urn:schemas-microsoft-com:vml" xmlns:wp14="http://schemas.microsoft.com/office/word/2010/wordprocessingDrawing" xmlns:wp="http://schemas.openxmlformats.org/drawingml/2006/wordprocessingDrawing" xmlns:w10="urn:schemas-microsoft-com:office:word" xmlns:w="http://schemas.openxmlformats.org/wordprocessingml/2006/main" xmlns:w14="http://schemas.microsoft.com/office/word/2010/wordml" xmlns:w15="http://schemas.microsoft.com/office/word/2012/wordml" xmlns:w16se="http://schemas.microsoft.com/office/word/2015/wordml/symex" xmlns:wpg="http://schemas.microsoft.com/office/word/2010/wordprocessingGroup" xmlns:wpi="http://schemas.microsoft.com/office/word/2010/wordprocessingInk" xmlns:wne="http://schemas.microsoft.com/office/word/2006/wordml" xmlns:wps="http://schemas.microsoft.com/office/word/2010/wordprocessingShape" mc:Ignorable="w14 w15 w16se wp14">
-  <w:p>
-    <w:pPr>
-      <w:pStyle w:val="a5"/>
-    </w:pPr>
-  </w:p>
-</w:hdr>
-</file>
-
 <file path=word/styles.xml><?xml version="1.0" encoding="utf-8"?>
-<w:styles xmlns:mc="http://schemas.openxmlformats.org/markup-compatibility/2006" xmlns:r="http://schemas.openxmlformats.org/officeDocument/2006/relationships" xmlns:w="http://schemas.openxmlformats.org/wordprocessingml/2006/main" xmlns:w14="http://schemas.microsoft.com/office/word/2010/wordml" xmlns:w15="http://schemas.microsoft.com/office/word/2012/wordml" xmlns:w16se="http://schemas.microsoft.com/office/word/2015/wordml/symex" mc:Ignorable="w14 w15 w16se">
+<w:styles xmlns:mc="http://schemas.openxmlformats.org/markup-compatibility/2006" xmlns:r="http://schemas.openxmlformats.org/officeDocument/2006/relationships" xmlns:w="http://schemas.openxmlformats.org/wordprocessingml/2006/main" xmlns:w14="http://schemas.microsoft.com/office/word/2010/wordml" xmlns:w15="http://schemas.microsoft.com/office/word/2012/wordml" xmlns:w16cex="http://schemas.microsoft.com/office/word/2018/wordml/cex" xmlns:w16cid="http://schemas.microsoft.com/office/word/2016/wordml/cid" xmlns:w16="http://schemas.microsoft.com/office/word/2018/wordml" xmlns:w16se="http://schemas.microsoft.com/office/word/2015/wordml/symex" mc:Ignorable="w14 w15 w16se w16cid w16 w16cex">
   <w:docDefaults>
     <w:rPrDefault>
       <w:rPr>
@@ -727,7 +1192,7 @@
       </w:pPr>
     </w:pPrDefault>
   </w:docDefaults>
-  <w:latentStyles w:defLockedState="0" w:defUIPriority="99" w:defSemiHidden="0" w:defUnhideWhenUsed="0" w:defQFormat="0" w:count="371">
+  <w:latentStyles w:defLockedState="0" w:defUIPriority="99" w:defSemiHidden="0" w:defUnhideWhenUsed="0" w:defQFormat="0" w:count="376">
     <w:lsdException w:name="Normal" w:uiPriority="0" w:qFormat="1"/>
     <w:lsdException w:name="heading 1" w:uiPriority="9" w:qFormat="1"/>
     <w:lsdException w:name="heading 2" w:semiHidden="1" w:uiPriority="9" w:unhideWhenUsed="1" w:qFormat="1"/>
@@ -1099,19 +1564,24 @@
     <w:lsdException w:name="List Table 5 Dark Accent 6" w:uiPriority="50"/>
     <w:lsdException w:name="List Table 6 Colorful Accent 6" w:uiPriority="51"/>
     <w:lsdException w:name="List Table 7 Colorful Accent 6" w:uiPriority="52"/>
+    <w:lsdException w:name="Mention" w:semiHidden="1" w:unhideWhenUsed="1"/>
+    <w:lsdException w:name="Smart Hyperlink" w:semiHidden="1" w:unhideWhenUsed="1"/>
+    <w:lsdException w:name="Hashtag" w:semiHidden="1" w:unhideWhenUsed="1"/>
+    <w:lsdException w:name="Unresolved Mention" w:semiHidden="1" w:unhideWhenUsed="1"/>
+    <w:lsdException w:name="Smart Link" w:semiHidden="1" w:unhideWhenUsed="1"/>
   </w:latentStyles>
-  <w:style w:type="paragraph" w:default="1" w:styleId="a">
+  <w:style w:type="paragraph" w:default="1" w:styleId="Normal">
     <w:name w:val="Normal"/>
     <w:qFormat/>
     <w:rsid w:val="00914EAA"/>
   </w:style>
-  <w:style w:type="character" w:default="1" w:styleId="a0">
+  <w:style w:type="character" w:default="1" w:styleId="DefaultParagraphFont">
     <w:name w:val="Default Paragraph Font"/>
     <w:uiPriority w:val="1"/>
     <w:semiHidden/>
     <w:unhideWhenUsed/>
   </w:style>
-  <w:style w:type="table" w:default="1" w:styleId="a1">
+  <w:style w:type="table" w:default="1" w:styleId="TableNormal">
     <w:name w:val="Normal Table"/>
     <w:uiPriority w:val="99"/>
     <w:semiHidden/>
@@ -1126,16 +1596,16 @@
       </w:tblCellMar>
     </w:tblPr>
   </w:style>
-  <w:style w:type="numbering" w:default="1" w:styleId="a2">
+  <w:style w:type="numbering" w:default="1" w:styleId="NoList">
     <w:name w:val="No List"/>
     <w:uiPriority w:val="99"/>
     <w:semiHidden/>
     <w:unhideWhenUsed/>
   </w:style>
-  <w:style w:type="paragraph" w:styleId="a3">
+  <w:style w:type="paragraph" w:styleId="BalloonText">
     <w:name w:val="Balloon Text"/>
-    <w:basedOn w:val="a"/>
-    <w:link w:val="a4"/>
+    <w:basedOn w:val="Normal"/>
+    <w:link w:val="BalloonTextChar"/>
     <w:uiPriority w:val="99"/>
     <w:semiHidden/>
     <w:unhideWhenUsed/>
@@ -1149,10 +1619,10 @@
       <w:szCs w:val="22"/>
     </w:rPr>
   </w:style>
-  <w:style w:type="character" w:customStyle="1" w:styleId="a4">
-    <w:name w:val="ข้อความบอลลูน อักขระ"/>
-    <w:basedOn w:val="a0"/>
-    <w:link w:val="a3"/>
+  <w:style w:type="character" w:customStyle="1" w:styleId="BalloonTextChar">
+    <w:name w:val="Balloon Text Char"/>
+    <w:basedOn w:val="DefaultParagraphFont"/>
+    <w:link w:val="BalloonText"/>
     <w:uiPriority w:val="99"/>
     <w:semiHidden/>
     <w:rsid w:val="004F3116"/>
@@ -1162,10 +1632,10 @@
       <w:szCs w:val="22"/>
     </w:rPr>
   </w:style>
-  <w:style w:type="paragraph" w:styleId="a5">
+  <w:style w:type="paragraph" w:styleId="Header">
     <w:name w:val="header"/>
-    <w:basedOn w:val="a"/>
-    <w:link w:val="a6"/>
+    <w:basedOn w:val="Normal"/>
+    <w:link w:val="HeaderChar"/>
     <w:uiPriority w:val="99"/>
     <w:unhideWhenUsed/>
     <w:rsid w:val="0059794E"/>
@@ -1177,17 +1647,17 @@
       <w:spacing w:after="0" w:line="240" w:lineRule="auto"/>
     </w:pPr>
   </w:style>
-  <w:style w:type="character" w:customStyle="1" w:styleId="a6">
-    <w:name w:val="หัวกระดาษ อักขระ"/>
-    <w:basedOn w:val="a0"/>
-    <w:link w:val="a5"/>
+  <w:style w:type="character" w:customStyle="1" w:styleId="HeaderChar">
+    <w:name w:val="Header Char"/>
+    <w:basedOn w:val="DefaultParagraphFont"/>
+    <w:link w:val="Header"/>
     <w:uiPriority w:val="99"/>
     <w:rsid w:val="0059794E"/>
   </w:style>
-  <w:style w:type="paragraph" w:styleId="a7">
+  <w:style w:type="paragraph" w:styleId="Footer">
     <w:name w:val="footer"/>
-    <w:basedOn w:val="a"/>
-    <w:link w:val="a8"/>
+    <w:basedOn w:val="Normal"/>
+    <w:link w:val="FooterChar"/>
     <w:uiPriority w:val="99"/>
     <w:unhideWhenUsed/>
     <w:rsid w:val="0059794E"/>
@@ -1199,10 +1669,10 @@
       <w:spacing w:after="0" w:line="240" w:lineRule="auto"/>
     </w:pPr>
   </w:style>
-  <w:style w:type="character" w:customStyle="1" w:styleId="a8">
-    <w:name w:val="ท้ายกระดาษ อักขระ"/>
-    <w:basedOn w:val="a0"/>
-    <w:link w:val="a7"/>
+  <w:style w:type="character" w:customStyle="1" w:styleId="FooterChar">
+    <w:name w:val="Footer Char"/>
+    <w:basedOn w:val="DefaultParagraphFont"/>
+    <w:link w:val="Footer"/>
     <w:uiPriority w:val="99"/>
     <w:rsid w:val="0059794E"/>
   </w:style>
